--- a/Heartbeat Tactic Implementation.docx
+++ b/Heartbeat Tactic Implementation.docx
@@ -155,9 +155,19 @@
         <w:spacing w:after="120" w:line="360" w:lineRule="auto"/>
         <w:jc w:val="both"/>
       </w:pPr>
-      <w:r>
-        <w:t>https://github.com/dh7445/HeartBeat.git</w:t>
-      </w:r>
+      <w:hyperlink r:id="rId7" w:history="1">
+        <w:r>
+          <w:rPr>
+            <w:rStyle w:val="Hyperlink"/>
+          </w:rPr>
+          <w:t>https://github.com/dh7445/HeartBeat.git</w:t>
+        </w:r>
+      </w:hyperlink>
+      <w:r>
+        <w:t xml:space="preserve"> </w:t>
+      </w:r>
+      <w:bookmarkStart w:id="0" w:name="_GoBack"/>
+      <w:bookmarkEnd w:id="0"/>
     </w:p>
     <w:p>
       <w:pPr>
@@ -185,19 +195,37 @@
         </w:numPr>
         <w:spacing w:after="120" w:line="360" w:lineRule="auto"/>
         <w:jc w:val="both"/>
-      </w:pPr>
-      <w:r>
-        <w:t>Geocoder (</w:t>
-      </w:r>
-      <w:hyperlink r:id="rId7" w:history="1">
+        <w:rPr>
+          <w:lang w:val="es-PR"/>
+        </w:rPr>
+      </w:pPr>
+      <w:proofErr w:type="spellStart"/>
+      <w:r>
+        <w:rPr>
+          <w:lang w:val="es-PR"/>
+        </w:rPr>
+        <w:t>Geocoder</w:t>
+      </w:r>
+      <w:proofErr w:type="spellEnd"/>
+      <w:r>
+        <w:rPr>
+          <w:lang w:val="es-PR"/>
+        </w:rPr>
+        <w:t xml:space="preserve"> (</w:t>
+      </w:r>
+      <w:hyperlink r:id="rId8" w:history="1">
         <w:r>
           <w:rPr>
             <w:rStyle w:val="Hyperlink"/>
+            <w:lang w:val="es-PR"/>
           </w:rPr>
           <w:t>https://geocoder.readthedocs.io/index.html</w:t>
         </w:r>
       </w:hyperlink>
       <w:r>
+        <w:rPr>
+          <w:lang w:val="es-PR"/>
+        </w:rPr>
         <w:t>)</w:t>
       </w:r>
     </w:p>
@@ -308,7 +336,13 @@
         <w:t>.py</w:t>
       </w:r>
       <w:r>
-        <w:t xml:space="preserve">: Contains the Sender class, responsible for </w:t>
+        <w:t xml:space="preserve">: Contains the </w:t>
+      </w:r>
+      <w:r>
+        <w:t>Receiver</w:t>
+      </w:r>
+      <w:r>
+        <w:t xml:space="preserve"> class, responsible for </w:t>
       </w:r>
       <w:r>
         <w:t>receiving the "heartbeat" signal from the Sender class and determining if the Sender's process is alive or dead.</w:t>
@@ -474,11 +508,9 @@
       <w:r>
         <w:t xml:space="preserve"> we reached common ground and were able to implement the logic without issues.</w:t>
       </w:r>
-      <w:bookmarkStart w:id="0" w:name="_GoBack"/>
-      <w:bookmarkEnd w:id="0"/>
     </w:p>
     <w:sectPr>
-      <w:headerReference w:type="default" r:id="rId8"/>
+      <w:headerReference w:type="default" r:id="rId9"/>
       <w:pgSz w:w="12240" w:h="15840"/>
       <w:pgMar w:top="1440" w:right="1440" w:bottom="1440" w:left="1440" w:header="720" w:footer="720" w:gutter="0"/>
       <w:cols w:space="720"/>
